--- a/Autoschool Analiz.docx
+++ b/Autoschool Analiz.docx
@@ -85,10 +85,7 @@
         <w:spacing w:before="1" w:line="25" w:lineRule="atLeast"/>
       </w:pPr>
       <w:r>
-        <w:t xml:space="preserve">Дата выполнения: </w:t>
-      </w:r>
-      <w:r>
-        <w:t>23.01.2023</w:t>
+        <w:t>Дата выполнения: 23.01.2023</w:t>
       </w:r>
     </w:p>
     <w:p>
@@ -170,6 +167,20 @@
     </w:p>
     <w:p>
       <w:pPr>
+        <w:shd w:val="clear" w:color="auto" w:fill="FFFFFF"/>
+        <w:spacing w:before="120" w:after="120" w:line="25" w:lineRule="atLeast"/>
+        <w:jc w:val="both"/>
+        <w:rPr>
+          <w:rFonts w:ascii="Times New Roman" w:eastAsia="Times New Roman" w:hAnsi="Times New Roman" w:cs="Times New Roman"/>
+          <w:sz w:val="24"/>
+          <w:szCs w:val="24"/>
+          <w:lang w:eastAsia="ru-RU"/>
+        </w:rPr>
+      </w:pPr>
+    </w:p>
+    <w:p>
+      <w:pPr>
+        <w:jc w:val="both"/>
         <w:rPr>
           <w:rFonts w:ascii="Times New Roman" w:hAnsi="Times New Roman" w:cs="Times New Roman"/>
           <w:b/>
@@ -188,6 +199,384 @@
         </w:rPr>
         <w:t>Задание 2</w:t>
       </w:r>
+    </w:p>
+    <w:p>
+      <w:pPr>
+        <w:spacing w:line="300" w:lineRule="auto"/>
+        <w:ind w:firstLine="709"/>
+        <w:jc w:val="both"/>
+        <w:rPr>
+          <w:rFonts w:ascii="Times New Roman" w:hAnsi="Times New Roman" w:cs="Times New Roman"/>
+          <w:sz w:val="24"/>
+          <w:szCs w:val="24"/>
+        </w:rPr>
+      </w:pPr>
+      <w:r>
+        <w:rPr>
+          <w:rFonts w:ascii="Times New Roman" w:hAnsi="Times New Roman" w:cs="Times New Roman"/>
+          <w:sz w:val="24"/>
+          <w:szCs w:val="24"/>
+        </w:rPr>
+        <w:t>В общих чертах, обучение в автошколе состоит всего лишь из двух частей – теоретический курс по ПДД и практический по вождению автомобиля. В практическую часть входят обязательная езда на автодроме, отработка упражнений, умение выполнять которые будет проверяться на экзамене. Затем курсанта «выводят» в город, используя остальные часы для отработки простых и сложных маршрутов, проезда перекрестков и прочего.</w:t>
+      </w:r>
+    </w:p>
+    <w:p>
+      <w:pPr>
+        <w:spacing w:line="300" w:lineRule="auto"/>
+        <w:ind w:firstLine="709"/>
+        <w:jc w:val="both"/>
+        <w:rPr>
+          <w:rFonts w:ascii="Times New Roman" w:hAnsi="Times New Roman" w:cs="Times New Roman"/>
+          <w:sz w:val="24"/>
+          <w:szCs w:val="24"/>
+        </w:rPr>
+      </w:pPr>
+      <w:r>
+        <w:rPr>
+          <w:rFonts w:ascii="Times New Roman" w:hAnsi="Times New Roman" w:cs="Times New Roman"/>
+          <w:sz w:val="24"/>
+          <w:szCs w:val="24"/>
+        </w:rPr>
+        <w:t>После последней образовательной реформы, коснувшейся программы обучения в автошколе, было увеличено количество часов. Теперь их 190, и они складываются из следующих частей:</w:t>
+      </w:r>
+    </w:p>
+    <w:p>
+      <w:pPr>
+        <w:spacing w:line="300" w:lineRule="auto"/>
+        <w:ind w:firstLine="709"/>
+        <w:jc w:val="both"/>
+        <w:rPr>
+          <w:rFonts w:ascii="Times New Roman" w:hAnsi="Times New Roman" w:cs="Times New Roman"/>
+          <w:sz w:val="24"/>
+          <w:szCs w:val="24"/>
+        </w:rPr>
+      </w:pPr>
+      <w:r>
+        <w:rPr>
+          <w:rFonts w:ascii="Times New Roman" w:hAnsi="Times New Roman" w:cs="Times New Roman"/>
+          <w:sz w:val="24"/>
+          <w:szCs w:val="24"/>
+        </w:rPr>
+        <w:t>Т</w:t>
+      </w:r>
+      <w:r>
+        <w:rPr>
+          <w:rFonts w:ascii="Times New Roman" w:hAnsi="Times New Roman" w:cs="Times New Roman"/>
+          <w:sz w:val="24"/>
+          <w:szCs w:val="24"/>
+        </w:rPr>
+        <w:t>еория – 130 часов;</w:t>
+      </w:r>
+    </w:p>
+    <w:p>
+      <w:pPr>
+        <w:spacing w:line="300" w:lineRule="auto"/>
+        <w:ind w:firstLine="709"/>
+        <w:jc w:val="both"/>
+        <w:rPr>
+          <w:rFonts w:ascii="Times New Roman" w:hAnsi="Times New Roman" w:cs="Times New Roman"/>
+          <w:sz w:val="24"/>
+          <w:szCs w:val="24"/>
+        </w:rPr>
+      </w:pPr>
+      <w:r>
+        <w:rPr>
+          <w:rFonts w:ascii="Times New Roman" w:hAnsi="Times New Roman" w:cs="Times New Roman"/>
+          <w:sz w:val="24"/>
+          <w:szCs w:val="24"/>
+        </w:rPr>
+        <w:t>П</w:t>
+      </w:r>
+      <w:r>
+        <w:rPr>
+          <w:rFonts w:ascii="Times New Roman" w:hAnsi="Times New Roman" w:cs="Times New Roman"/>
+          <w:sz w:val="24"/>
+          <w:szCs w:val="24"/>
+        </w:rPr>
+        <w:t>рактика – 56 часов;</w:t>
+      </w:r>
+    </w:p>
+    <w:p>
+      <w:pPr>
+        <w:spacing w:line="300" w:lineRule="auto"/>
+        <w:ind w:firstLine="709"/>
+        <w:jc w:val="both"/>
+        <w:rPr>
+          <w:rFonts w:ascii="Times New Roman" w:hAnsi="Times New Roman" w:cs="Times New Roman"/>
+          <w:sz w:val="24"/>
+          <w:szCs w:val="24"/>
+        </w:rPr>
+      </w:pPr>
+      <w:r>
+        <w:rPr>
+          <w:rFonts w:ascii="Times New Roman" w:hAnsi="Times New Roman" w:cs="Times New Roman"/>
+          <w:sz w:val="24"/>
+          <w:szCs w:val="24"/>
+        </w:rPr>
+        <w:t>Э</w:t>
+      </w:r>
+      <w:r>
+        <w:rPr>
+          <w:rFonts w:ascii="Times New Roman" w:hAnsi="Times New Roman" w:cs="Times New Roman"/>
+          <w:sz w:val="24"/>
+          <w:szCs w:val="24"/>
+        </w:rPr>
+        <w:t>кзамен – 4 часа.</w:t>
+      </w:r>
+    </w:p>
+    <w:p>
+      <w:pPr>
+        <w:spacing w:line="300" w:lineRule="auto"/>
+        <w:jc w:val="both"/>
+        <w:rPr>
+          <w:rFonts w:ascii="Times New Roman" w:hAnsi="Times New Roman" w:cs="Times New Roman"/>
+          <w:sz w:val="24"/>
+          <w:szCs w:val="24"/>
+        </w:rPr>
+      </w:pPr>
+      <w:r>
+        <w:rPr>
+          <w:rFonts w:ascii="Times New Roman" w:hAnsi="Times New Roman" w:cs="Times New Roman"/>
+          <w:sz w:val="24"/>
+          <w:szCs w:val="24"/>
+        </w:rPr>
+        <w:t>Обучение может делиться на несколько категорий:</w:t>
+      </w:r>
+    </w:p>
+    <w:p>
+      <w:pPr>
+        <w:spacing w:line="300" w:lineRule="auto"/>
+        <w:ind w:firstLine="709"/>
+        <w:jc w:val="both"/>
+        <w:rPr>
+          <w:rFonts w:ascii="Times New Roman" w:hAnsi="Times New Roman" w:cs="Times New Roman"/>
+          <w:sz w:val="24"/>
+          <w:szCs w:val="24"/>
+        </w:rPr>
+      </w:pPr>
+      <w:r>
+        <w:rPr>
+          <w:rFonts w:ascii="Times New Roman" w:hAnsi="Times New Roman" w:cs="Times New Roman"/>
+          <w:sz w:val="24"/>
+          <w:szCs w:val="24"/>
+        </w:rPr>
+        <w:t>B</w:t>
+      </w:r>
+      <w:r>
+        <w:rPr>
+          <w:rFonts w:ascii="Times New Roman" w:hAnsi="Times New Roman" w:cs="Times New Roman"/>
+          <w:sz w:val="24"/>
+          <w:szCs w:val="24"/>
+        </w:rPr>
+        <w:t xml:space="preserve"> - А</w:t>
+      </w:r>
+      <w:r>
+        <w:rPr>
+          <w:rFonts w:ascii="Times New Roman" w:hAnsi="Times New Roman" w:cs="Times New Roman"/>
+          <w:sz w:val="24"/>
+          <w:szCs w:val="24"/>
+        </w:rPr>
+        <w:t>втомобили, трициклы и квадроциклы, масса которых не превышает 3,5 тонны; можно выбрать обучение на механике или на автомате.</w:t>
+      </w:r>
+    </w:p>
+    <w:p>
+      <w:pPr>
+        <w:spacing w:line="300" w:lineRule="auto"/>
+        <w:ind w:firstLine="709"/>
+        <w:jc w:val="both"/>
+        <w:rPr>
+          <w:rFonts w:ascii="Times New Roman" w:hAnsi="Times New Roman" w:cs="Times New Roman"/>
+          <w:sz w:val="24"/>
+          <w:szCs w:val="24"/>
+        </w:rPr>
+      </w:pPr>
+      <w:r>
+        <w:rPr>
+          <w:rFonts w:ascii="Times New Roman" w:hAnsi="Times New Roman" w:cs="Times New Roman"/>
+          <w:sz w:val="24"/>
+          <w:szCs w:val="24"/>
+        </w:rPr>
+        <w:t>А </w:t>
+      </w:r>
+      <w:r>
+        <w:rPr>
+          <w:rFonts w:ascii="Times New Roman" w:hAnsi="Times New Roman" w:cs="Times New Roman"/>
+          <w:sz w:val="24"/>
+          <w:szCs w:val="24"/>
+        </w:rPr>
+        <w:t>- М</w:t>
+      </w:r>
+      <w:r>
+        <w:rPr>
+          <w:rFonts w:ascii="Times New Roman" w:hAnsi="Times New Roman" w:cs="Times New Roman"/>
+          <w:sz w:val="24"/>
+          <w:szCs w:val="24"/>
+        </w:rPr>
+        <w:t>отоциклы;</w:t>
+      </w:r>
+    </w:p>
+    <w:p>
+      <w:pPr>
+        <w:spacing w:line="300" w:lineRule="auto"/>
+        <w:ind w:firstLine="709"/>
+        <w:jc w:val="both"/>
+        <w:rPr>
+          <w:rFonts w:ascii="Times New Roman" w:hAnsi="Times New Roman" w:cs="Times New Roman"/>
+          <w:sz w:val="24"/>
+          <w:szCs w:val="24"/>
+        </w:rPr>
+      </w:pPr>
+      <w:r>
+        <w:rPr>
+          <w:rFonts w:ascii="Times New Roman" w:hAnsi="Times New Roman" w:cs="Times New Roman"/>
+          <w:sz w:val="24"/>
+          <w:szCs w:val="24"/>
+        </w:rPr>
+        <w:t>С </w:t>
+      </w:r>
+      <w:r>
+        <w:rPr>
+          <w:rFonts w:ascii="Times New Roman" w:hAnsi="Times New Roman" w:cs="Times New Roman"/>
+          <w:sz w:val="24"/>
+          <w:szCs w:val="24"/>
+        </w:rPr>
+        <w:t>- Г</w:t>
+      </w:r>
+      <w:r>
+        <w:rPr>
+          <w:rFonts w:ascii="Times New Roman" w:hAnsi="Times New Roman" w:cs="Times New Roman"/>
+          <w:sz w:val="24"/>
+          <w:szCs w:val="24"/>
+        </w:rPr>
+        <w:t>рузовые автомобили массой свыше 3,5 тонн;</w:t>
+      </w:r>
+    </w:p>
+    <w:p>
+      <w:pPr>
+        <w:spacing w:line="300" w:lineRule="auto"/>
+        <w:ind w:firstLine="709"/>
+        <w:jc w:val="both"/>
+        <w:rPr>
+          <w:rFonts w:ascii="Times New Roman" w:hAnsi="Times New Roman" w:cs="Times New Roman"/>
+          <w:sz w:val="24"/>
+          <w:szCs w:val="24"/>
+        </w:rPr>
+      </w:pPr>
+      <w:r>
+        <w:rPr>
+          <w:rFonts w:ascii="Times New Roman" w:hAnsi="Times New Roman" w:cs="Times New Roman"/>
+          <w:sz w:val="24"/>
+          <w:szCs w:val="24"/>
+        </w:rPr>
+        <w:t>D </w:t>
+      </w:r>
+      <w:r>
+        <w:rPr>
+          <w:rFonts w:ascii="Times New Roman" w:hAnsi="Times New Roman" w:cs="Times New Roman"/>
+          <w:sz w:val="24"/>
+          <w:szCs w:val="24"/>
+        </w:rPr>
+        <w:t xml:space="preserve">- </w:t>
+      </w:r>
+      <w:r>
+        <w:rPr>
+          <w:rFonts w:ascii="Times New Roman" w:hAnsi="Times New Roman" w:cs="Times New Roman"/>
+          <w:sz w:val="24"/>
+          <w:szCs w:val="24"/>
+        </w:rPr>
+        <w:t>9-16-местные автомобили и автобусы с прицепом, а также автобусы с двумя салонами;</w:t>
+      </w:r>
+    </w:p>
+    <w:p>
+      <w:pPr>
+        <w:spacing w:line="300" w:lineRule="auto"/>
+        <w:ind w:firstLine="709"/>
+        <w:jc w:val="both"/>
+        <w:rPr>
+          <w:rFonts w:ascii="Times New Roman" w:hAnsi="Times New Roman" w:cs="Times New Roman"/>
+          <w:sz w:val="24"/>
+          <w:szCs w:val="24"/>
+        </w:rPr>
+      </w:pPr>
+      <w:r>
+        <w:rPr>
+          <w:rFonts w:ascii="Times New Roman" w:hAnsi="Times New Roman" w:cs="Times New Roman"/>
+          <w:sz w:val="24"/>
+          <w:szCs w:val="24"/>
+        </w:rPr>
+        <w:t>Е </w:t>
+      </w:r>
+      <w:r>
+        <w:rPr>
+          <w:rFonts w:ascii="Times New Roman" w:hAnsi="Times New Roman" w:cs="Times New Roman"/>
+          <w:sz w:val="24"/>
+          <w:szCs w:val="24"/>
+        </w:rPr>
+        <w:t>- Э</w:t>
+      </w:r>
+      <w:r>
+        <w:rPr>
+          <w:rFonts w:ascii="Times New Roman" w:hAnsi="Times New Roman" w:cs="Times New Roman"/>
+          <w:sz w:val="24"/>
+          <w:szCs w:val="24"/>
+        </w:rPr>
+        <w:t>та буква используется для дополнения и уточнения транспортного средства.</w:t>
+      </w:r>
+    </w:p>
+    <w:p>
+      <w:pPr>
+        <w:spacing w:line="300" w:lineRule="auto"/>
+        <w:ind w:firstLine="709"/>
+        <w:jc w:val="both"/>
+        <w:rPr>
+          <w:rFonts w:ascii="Times New Roman" w:hAnsi="Times New Roman" w:cs="Times New Roman"/>
+          <w:sz w:val="24"/>
+          <w:szCs w:val="24"/>
+        </w:rPr>
+      </w:pPr>
+      <w:r>
+        <w:rPr>
+          <w:rFonts w:ascii="Times New Roman" w:hAnsi="Times New Roman" w:cs="Times New Roman"/>
+          <w:sz w:val="24"/>
+          <w:szCs w:val="24"/>
+        </w:rPr>
+        <w:lastRenderedPageBreak/>
+        <w:t>Обучение делится на два этапа: теоретический (обучение в классе) и практический (учебная езда с инструктором). На занятиях предусматриваются разнообразные ситуации, в том числе опасные. Для обучения могут использоваться автомобили с двойным управлением. После сдачи экзамена выдаётся водительское удостоверение.</w:t>
+      </w:r>
+    </w:p>
+    <w:p>
+      <w:pPr>
+        <w:spacing w:line="300" w:lineRule="auto"/>
+        <w:rPr>
+          <w:rFonts w:ascii="Times New Roman" w:hAnsi="Times New Roman" w:cs="Times New Roman"/>
+          <w:b/>
+          <w:bCs/>
+          <w:sz w:val="24"/>
+          <w:szCs w:val="24"/>
+        </w:rPr>
+      </w:pPr>
+      <w:r>
+        <w:rPr>
+          <w:rFonts w:ascii="Times New Roman" w:hAnsi="Times New Roman" w:cs="Times New Roman"/>
+          <w:b/>
+          <w:bCs/>
+          <w:sz w:val="24"/>
+          <w:szCs w:val="24"/>
+        </w:rPr>
+        <w:t>Задание 3</w:t>
+      </w:r>
+    </w:p>
+    <w:p>
+      <w:pPr>
+        <w:spacing w:line="300" w:lineRule="auto"/>
+        <w:ind w:firstLine="709"/>
+        <w:jc w:val="both"/>
+        <w:rPr>
+          <w:rFonts w:ascii="Times New Roman" w:hAnsi="Times New Roman" w:cs="Times New Roman"/>
+          <w:sz w:val="24"/>
+          <w:szCs w:val="24"/>
+        </w:rPr>
+      </w:pPr>
     </w:p>
     <w:p>
       <w:pPr>

--- a/Autoschool Analiz.docx
+++ b/Autoschool Analiz.docx
@@ -564,6 +564,58 @@
           <w:szCs w:val="24"/>
         </w:rPr>
         <w:t>Задание 3</w:t>
+      </w:r>
+    </w:p>
+    <w:p>
+      <w:pPr>
+        <w:spacing w:line="300" w:lineRule="auto"/>
+      </w:pPr>
+      <w:r>
+        <w:object w:dxaOrig="14790" w:dyaOrig="7981" w14:anchorId="090FBBB2">
+          <v:shapetype id="_x0000_t75" coordsize="21600,21600" o:spt="75" o:preferrelative="t" path="m@4@5l@4@11@9@11@9@5xe" filled="f" stroked="f">
+            <v:stroke joinstyle="miter"/>
+            <v:formulas>
+              <v:f eqn="if lineDrawn pixelLineWidth 0"/>
+              <v:f eqn="sum @0 1 0"/>
+              <v:f eqn="sum 0 0 @1"/>
+              <v:f eqn="prod @2 1 2"/>
+              <v:f eqn="prod @3 21600 pixelWidth"/>
+              <v:f eqn="prod @3 21600 pixelHeight"/>
+              <v:f eqn="sum @0 0 1"/>
+              <v:f eqn="prod @6 1 2"/>
+              <v:f eqn="prod @7 21600 pixelWidth"/>
+              <v:f eqn="sum @8 21600 0"/>
+              <v:f eqn="prod @7 21600 pixelHeight"/>
+              <v:f eqn="sum @10 21600 0"/>
+            </v:formulas>
+            <v:path o:extrusionok="f" gradientshapeok="t" o:connecttype="rect"/>
+            <o:lock v:ext="edit" aspectratio="t"/>
+          </v:shapetype>
+          <v:shape id="_x0000_i1025" type="#_x0000_t75" style="width:467.25pt;height:252pt" o:ole="">
+            <v:imagedata r:id="rId5" o:title=""/>
+          </v:shape>
+          <o:OLEObject Type="Embed" ProgID="Visio.Drawing.15" ShapeID="_x0000_i1025" DrawAspect="Content" ObjectID="_1767632605" r:id="rId6"/>
+        </w:object>
+      </w:r>
+    </w:p>
+    <w:p>
+      <w:pPr>
+        <w:spacing w:line="300" w:lineRule="auto"/>
+        <w:rPr>
+          <w:rFonts w:ascii="Times New Roman" w:hAnsi="Times New Roman" w:cs="Times New Roman"/>
+          <w:b/>
+          <w:bCs/>
+          <w:sz w:val="28"/>
+          <w:szCs w:val="28"/>
+        </w:rPr>
+      </w:pPr>
+      <w:r>
+        <w:rPr>
+          <w:rFonts w:ascii="Times New Roman" w:hAnsi="Times New Roman" w:cs="Times New Roman"/>
+          <w:sz w:val="24"/>
+          <w:szCs w:val="24"/>
+        </w:rPr>
+        <w:t>Организационная схема автошколы</w:t>
       </w:r>
     </w:p>
     <w:p>
@@ -1380,4 +1432,16 @@
     </a:ext>
   </a:extLst>
 </a:theme>
+</file>
+
+<file path=customXml/item1.xml><?xml version="1.0" encoding="utf-8"?>
+<b:Sources xmlns:b="http://schemas.openxmlformats.org/officeDocument/2006/bibliography" xmlns="http://schemas.openxmlformats.org/officeDocument/2006/bibliography" SelectedStyle="\APASixthEditionOfficeOnline.xsl" StyleName="APA" Version="6"/>
+</file>
+
+<file path=customXml/itemProps1.xml><?xml version="1.0" encoding="utf-8"?>
+<ds:datastoreItem xmlns:ds="http://schemas.openxmlformats.org/officeDocument/2006/customXml" ds:itemID="{EC91340F-9D70-4043-B0CB-900ACE42D5EA}">
+  <ds:schemaRefs>
+    <ds:schemaRef ds:uri="http://schemas.openxmlformats.org/officeDocument/2006/bibliography"/>
+  </ds:schemaRefs>
+</ds:datastoreItem>
 </file>
--- a/Autoschool Analiz.docx
+++ b/Autoschool Analiz.docx
@@ -594,13 +594,14 @@
           <v:shape id="_x0000_i1025" type="#_x0000_t75" style="width:467.25pt;height:252pt" o:ole="">
             <v:imagedata r:id="rId5" o:title=""/>
           </v:shape>
-          <o:OLEObject Type="Embed" ProgID="Visio.Drawing.15" ShapeID="_x0000_i1025" DrawAspect="Content" ObjectID="_1767632605" r:id="rId6"/>
+          <o:OLEObject Type="Embed" ProgID="Visio.Drawing.15" ShapeID="_x0000_i1025" DrawAspect="Content" ObjectID="_1767633044" r:id="rId6"/>
         </w:object>
       </w:r>
     </w:p>
     <w:p>
       <w:pPr>
         <w:spacing w:line="300" w:lineRule="auto"/>
+        <w:jc w:val="center"/>
         <w:rPr>
           <w:rFonts w:ascii="Times New Roman" w:hAnsi="Times New Roman" w:cs="Times New Roman"/>
           <w:b/>
@@ -621,17 +622,208 @@
     <w:p>
       <w:pPr>
         <w:spacing w:line="300" w:lineRule="auto"/>
-        <w:ind w:firstLine="709"/>
-        <w:jc w:val="both"/>
-        <w:rPr>
-          <w:rFonts w:ascii="Times New Roman" w:hAnsi="Times New Roman" w:cs="Times New Roman"/>
-          <w:sz w:val="24"/>
-          <w:szCs w:val="24"/>
-        </w:rPr>
-      </w:pPr>
-    </w:p>
-    <w:p>
-      <w:pPr>
+        <w:rPr>
+          <w:rFonts w:ascii="Times New Roman" w:hAnsi="Times New Roman" w:cs="Times New Roman"/>
+          <w:b/>
+          <w:bCs/>
+          <w:sz w:val="24"/>
+          <w:szCs w:val="24"/>
+        </w:rPr>
+      </w:pPr>
+      <w:r>
+        <w:rPr>
+          <w:rFonts w:ascii="Times New Roman" w:hAnsi="Times New Roman" w:cs="Times New Roman"/>
+          <w:b/>
+          <w:bCs/>
+          <w:sz w:val="24"/>
+          <w:szCs w:val="24"/>
+        </w:rPr>
+        <w:t>Задание 4</w:t>
+      </w:r>
+    </w:p>
+    <w:p>
+      <w:pPr>
+        <w:spacing w:line="25" w:lineRule="atLeast"/>
+        <w:ind w:firstLine="709"/>
+        <w:jc w:val="both"/>
+        <w:rPr>
+          <w:rFonts w:ascii="Times New Roman" w:hAnsi="Times New Roman" w:cs="Times New Roman"/>
+          <w:sz w:val="24"/>
+          <w:szCs w:val="24"/>
+        </w:rPr>
+      </w:pPr>
+      <w:r>
+        <w:rPr>
+          <w:rFonts w:ascii="Times New Roman" w:hAnsi="Times New Roman" w:cs="Times New Roman"/>
+          <w:sz w:val="24"/>
+          <w:szCs w:val="24"/>
+        </w:rPr>
+        <w:t>Я хочу</w:t>
+      </w:r>
+      <w:r>
+        <w:rPr>
+          <w:rFonts w:ascii="Times New Roman" w:hAnsi="Times New Roman" w:cs="Times New Roman"/>
+          <w:sz w:val="24"/>
+          <w:szCs w:val="24"/>
+        </w:rPr>
+        <w:t xml:space="preserve"> создать ПП для Автошколы, который автоматизирует большинство процессов, а именно:</w:t>
+      </w:r>
+    </w:p>
+    <w:p>
+      <w:pPr>
+        <w:spacing w:line="25" w:lineRule="atLeast"/>
+        <w:ind w:firstLine="709"/>
+        <w:jc w:val="both"/>
+        <w:rPr>
+          <w:rFonts w:ascii="Times New Roman" w:hAnsi="Times New Roman" w:cs="Times New Roman"/>
+          <w:sz w:val="24"/>
+          <w:szCs w:val="24"/>
+        </w:rPr>
+      </w:pPr>
+      <w:r>
+        <w:rPr>
+          <w:rFonts w:ascii="Times New Roman" w:hAnsi="Times New Roman" w:cs="Times New Roman"/>
+          <w:sz w:val="24"/>
+          <w:szCs w:val="24"/>
+        </w:rPr>
+        <w:t>1.Регистрация и учёт новых учеников</w:t>
+      </w:r>
+    </w:p>
+    <w:p>
+      <w:pPr>
+        <w:spacing w:line="25" w:lineRule="atLeast"/>
+        <w:ind w:firstLine="709"/>
+        <w:jc w:val="both"/>
+        <w:rPr>
+          <w:rFonts w:ascii="Times New Roman" w:hAnsi="Times New Roman" w:cs="Times New Roman"/>
+          <w:sz w:val="24"/>
+          <w:szCs w:val="24"/>
+        </w:rPr>
+      </w:pPr>
+      <w:r>
+        <w:rPr>
+          <w:rFonts w:ascii="Times New Roman" w:hAnsi="Times New Roman" w:cs="Times New Roman"/>
+          <w:sz w:val="24"/>
+          <w:szCs w:val="24"/>
+        </w:rPr>
+        <w:t xml:space="preserve">2.Оценивание теста </w:t>
+      </w:r>
+    </w:p>
+    <w:p>
+      <w:pPr>
+        <w:spacing w:line="25" w:lineRule="atLeast"/>
+        <w:ind w:firstLine="709"/>
+        <w:jc w:val="both"/>
+        <w:rPr>
+          <w:rFonts w:ascii="Times New Roman" w:hAnsi="Times New Roman" w:cs="Times New Roman"/>
+          <w:sz w:val="24"/>
+          <w:szCs w:val="24"/>
+        </w:rPr>
+      </w:pPr>
+      <w:r>
+        <w:rPr>
+          <w:rFonts w:ascii="Times New Roman" w:hAnsi="Times New Roman" w:cs="Times New Roman"/>
+          <w:sz w:val="24"/>
+          <w:szCs w:val="24"/>
+        </w:rPr>
+        <w:t>3.Заполнение различных документов</w:t>
+      </w:r>
+    </w:p>
+    <w:p>
+      <w:pPr>
+        <w:spacing w:line="25" w:lineRule="atLeast"/>
+        <w:ind w:firstLine="709"/>
+        <w:jc w:val="both"/>
+        <w:rPr>
+          <w:rFonts w:ascii="Times New Roman" w:hAnsi="Times New Roman" w:cs="Times New Roman"/>
+          <w:sz w:val="24"/>
+          <w:szCs w:val="24"/>
+        </w:rPr>
+      </w:pPr>
+      <w:r>
+        <w:rPr>
+          <w:rFonts w:ascii="Times New Roman" w:hAnsi="Times New Roman" w:cs="Times New Roman"/>
+          <w:sz w:val="24"/>
+          <w:szCs w:val="24"/>
+        </w:rPr>
+        <w:t>4.Контроль за ТС</w:t>
+      </w:r>
+    </w:p>
+    <w:p>
+      <w:pPr>
+        <w:spacing w:line="25" w:lineRule="atLeast"/>
+        <w:ind w:firstLine="709"/>
+        <w:jc w:val="both"/>
+        <w:rPr>
+          <w:rFonts w:ascii="Times New Roman" w:hAnsi="Times New Roman" w:cs="Times New Roman"/>
+          <w:sz w:val="24"/>
+          <w:szCs w:val="24"/>
+        </w:rPr>
+      </w:pPr>
+      <w:r>
+        <w:rPr>
+          <w:rFonts w:ascii="Times New Roman" w:hAnsi="Times New Roman" w:cs="Times New Roman"/>
+          <w:sz w:val="24"/>
+          <w:szCs w:val="24"/>
+        </w:rPr>
+        <w:t>5.Связь с клиентами</w:t>
+      </w:r>
+    </w:p>
+    <w:p>
+      <w:pPr>
+        <w:spacing w:line="25" w:lineRule="atLeast"/>
+        <w:jc w:val="both"/>
+        <w:rPr>
+          <w:rFonts w:ascii="Times New Roman" w:hAnsi="Times New Roman" w:cs="Times New Roman"/>
+          <w:sz w:val="24"/>
+          <w:szCs w:val="24"/>
+        </w:rPr>
+      </w:pPr>
+      <w:r>
+        <w:rPr>
+          <w:rFonts w:ascii="Times New Roman" w:hAnsi="Times New Roman" w:cs="Times New Roman"/>
+          <w:sz w:val="24"/>
+          <w:szCs w:val="24"/>
+        </w:rPr>
+        <w:t>И многие другие.</w:t>
+      </w:r>
+    </w:p>
+    <w:p>
+      <w:pPr>
+        <w:spacing w:line="25" w:lineRule="atLeast"/>
+        <w:jc w:val="both"/>
+        <w:rPr>
+          <w:rFonts w:ascii="Times New Roman" w:hAnsi="Times New Roman" w:cs="Times New Roman"/>
+          <w:b/>
+          <w:bCs/>
+          <w:sz w:val="24"/>
+          <w:szCs w:val="24"/>
+        </w:rPr>
+      </w:pPr>
+      <w:r>
+        <w:rPr>
+          <w:rFonts w:ascii="Times New Roman" w:hAnsi="Times New Roman" w:cs="Times New Roman"/>
+          <w:b/>
+          <w:bCs/>
+          <w:sz w:val="24"/>
+          <w:szCs w:val="24"/>
+        </w:rPr>
+        <w:t>Задание 5</w:t>
+      </w:r>
+    </w:p>
+    <w:p>
+      <w:pPr>
+        <w:spacing w:line="300" w:lineRule="auto"/>
+        <w:rPr>
+          <w:rFonts w:ascii="Times New Roman" w:hAnsi="Times New Roman" w:cs="Times New Roman"/>
+          <w:sz w:val="24"/>
+          <w:szCs w:val="24"/>
+        </w:rPr>
+      </w:pPr>
+    </w:p>
+    <w:p>
+      <w:pPr>
+        <w:spacing w:line="300" w:lineRule="auto"/>
         <w:rPr>
           <w:rFonts w:ascii="Times New Roman" w:hAnsi="Times New Roman" w:cs="Times New Roman"/>
           <w:b/>

--- a/Autoschool Analiz.docx
+++ b/Autoschool Analiz.docx
@@ -592,9 +592,9 @@
             <o:lock v:ext="edit" aspectratio="t"/>
           </v:shapetype>
           <v:shape id="_x0000_i1025" type="#_x0000_t75" style="width:467.25pt;height:252pt" o:ole="">
-            <v:imagedata r:id="rId5" o:title=""/>
+            <v:imagedata r:id="rId6" o:title=""/>
           </v:shape>
-          <o:OLEObject Type="Embed" ProgID="Visio.Drawing.15" ShapeID="_x0000_i1025" DrawAspect="Content" ObjectID="_1767633044" r:id="rId6"/>
+          <o:OLEObject Type="Embed" ProgID="Visio.Drawing.15" ShapeID="_x0000_i1025" DrawAspect="Content" ObjectID="_1767633373" r:id="rId7"/>
         </w:object>
       </w:r>
     </w:p>
@@ -809,6 +809,381 @@
           <w:szCs w:val="24"/>
         </w:rPr>
         <w:t>Задание 5</w:t>
+      </w:r>
+    </w:p>
+    <w:p>
+      <w:pPr>
+        <w:spacing w:line="300" w:lineRule="auto"/>
+        <w:ind w:firstLine="709"/>
+        <w:rPr>
+          <w:rFonts w:ascii="Times New Roman" w:hAnsi="Times New Roman" w:cs="Times New Roman"/>
+          <w:sz w:val="24"/>
+          <w:szCs w:val="24"/>
+        </w:rPr>
+      </w:pPr>
+      <w:r>
+        <w:rPr>
+          <w:rFonts w:ascii="Times New Roman" w:hAnsi="Times New Roman" w:cs="Times New Roman"/>
+          <w:sz w:val="24"/>
+          <w:szCs w:val="24"/>
+        </w:rPr>
+        <w:t>Я думаю, что ПП будет нужен, как и обычным пользователям, так и преподавателям.</w:t>
+      </w:r>
+    </w:p>
+    <w:p>
+      <w:pPr>
+        <w:spacing w:line="300" w:lineRule="auto"/>
+        <w:rPr>
+          <w:rFonts w:ascii="Times New Roman" w:hAnsi="Times New Roman" w:cs="Times New Roman"/>
+          <w:sz w:val="24"/>
+          <w:szCs w:val="24"/>
+        </w:rPr>
+      </w:pPr>
+      <w:r>
+        <w:rPr>
+          <w:rFonts w:ascii="Times New Roman" w:hAnsi="Times New Roman" w:cs="Times New Roman"/>
+          <w:sz w:val="24"/>
+          <w:szCs w:val="24"/>
+        </w:rPr>
+        <w:t>Общие функции (доступны всем):</w:t>
+      </w:r>
+    </w:p>
+    <w:p>
+      <w:pPr>
+        <w:spacing w:line="300" w:lineRule="auto"/>
+        <w:ind w:firstLine="709"/>
+        <w:rPr>
+          <w:rFonts w:ascii="Times New Roman" w:hAnsi="Times New Roman" w:cs="Times New Roman"/>
+          <w:sz w:val="24"/>
+          <w:szCs w:val="24"/>
+        </w:rPr>
+      </w:pPr>
+      <w:r>
+        <w:rPr>
+          <w:rFonts w:ascii="Times New Roman" w:hAnsi="Times New Roman" w:cs="Times New Roman"/>
+          <w:sz w:val="24"/>
+          <w:szCs w:val="24"/>
+        </w:rPr>
+        <w:t>1.</w:t>
+      </w:r>
+      <w:r>
+        <w:rPr>
+          <w:rFonts w:ascii="Times New Roman" w:hAnsi="Times New Roman" w:cs="Times New Roman"/>
+          <w:sz w:val="24"/>
+          <w:szCs w:val="24"/>
+        </w:rPr>
+        <w:t>Бронирование мест и классов</w:t>
+      </w:r>
+    </w:p>
+    <w:p>
+      <w:pPr>
+        <w:spacing w:line="300" w:lineRule="auto"/>
+        <w:ind w:firstLine="709"/>
+        <w:rPr>
+          <w:rFonts w:ascii="Times New Roman" w:hAnsi="Times New Roman" w:cs="Times New Roman"/>
+          <w:sz w:val="24"/>
+          <w:szCs w:val="24"/>
+        </w:rPr>
+      </w:pPr>
+      <w:r>
+        <w:rPr>
+          <w:rFonts w:ascii="Times New Roman" w:hAnsi="Times New Roman" w:cs="Times New Roman"/>
+          <w:sz w:val="24"/>
+          <w:szCs w:val="24"/>
+        </w:rPr>
+        <w:t>2.</w:t>
+      </w:r>
+      <w:r>
+        <w:rPr>
+          <w:rFonts w:ascii="Times New Roman" w:hAnsi="Times New Roman" w:cs="Times New Roman"/>
+          <w:sz w:val="24"/>
+          <w:szCs w:val="24"/>
+        </w:rPr>
+        <w:t>Доступность скачивать материалы для учёбы</w:t>
+      </w:r>
+    </w:p>
+    <w:p>
+      <w:pPr>
+        <w:spacing w:line="300" w:lineRule="auto"/>
+        <w:ind w:firstLine="709"/>
+        <w:rPr>
+          <w:rFonts w:ascii="Times New Roman" w:hAnsi="Times New Roman" w:cs="Times New Roman"/>
+          <w:sz w:val="24"/>
+          <w:szCs w:val="24"/>
+        </w:rPr>
+      </w:pPr>
+      <w:r>
+        <w:rPr>
+          <w:rFonts w:ascii="Times New Roman" w:hAnsi="Times New Roman" w:cs="Times New Roman"/>
+          <w:sz w:val="24"/>
+          <w:szCs w:val="24"/>
+        </w:rPr>
+        <w:lastRenderedPageBreak/>
+        <w:t>3.</w:t>
+      </w:r>
+      <w:r>
+        <w:rPr>
+          <w:rFonts w:ascii="Times New Roman" w:hAnsi="Times New Roman" w:cs="Times New Roman"/>
+          <w:sz w:val="24"/>
+          <w:szCs w:val="24"/>
+        </w:rPr>
+        <w:t>Уведомление о различных событиях автошколы</w:t>
+      </w:r>
+    </w:p>
+    <w:p>
+      <w:pPr>
+        <w:spacing w:line="300" w:lineRule="auto"/>
+        <w:ind w:firstLine="709"/>
+        <w:rPr>
+          <w:rFonts w:ascii="Times New Roman" w:hAnsi="Times New Roman" w:cs="Times New Roman"/>
+          <w:sz w:val="24"/>
+          <w:szCs w:val="24"/>
+        </w:rPr>
+      </w:pPr>
+      <w:r>
+        <w:rPr>
+          <w:rFonts w:ascii="Times New Roman" w:hAnsi="Times New Roman" w:cs="Times New Roman"/>
+          <w:sz w:val="24"/>
+          <w:szCs w:val="24"/>
+        </w:rPr>
+        <w:t>4.</w:t>
+      </w:r>
+      <w:r>
+        <w:rPr>
+          <w:rFonts w:ascii="Times New Roman" w:hAnsi="Times New Roman" w:cs="Times New Roman"/>
+          <w:sz w:val="24"/>
+          <w:szCs w:val="24"/>
+        </w:rPr>
+        <w:t>Обращение к техподдержке</w:t>
+      </w:r>
+    </w:p>
+    <w:p>
+      <w:pPr>
+        <w:spacing w:line="300" w:lineRule="auto"/>
+        <w:ind w:firstLine="709"/>
+        <w:rPr>
+          <w:rFonts w:ascii="Times New Roman" w:hAnsi="Times New Roman" w:cs="Times New Roman"/>
+          <w:sz w:val="24"/>
+          <w:szCs w:val="24"/>
+        </w:rPr>
+      </w:pPr>
+      <w:r>
+        <w:rPr>
+          <w:rFonts w:ascii="Times New Roman" w:hAnsi="Times New Roman" w:cs="Times New Roman"/>
+          <w:sz w:val="24"/>
+          <w:szCs w:val="24"/>
+        </w:rPr>
+        <w:t>5.</w:t>
+      </w:r>
+      <w:r>
+        <w:rPr>
+          <w:rFonts w:ascii="Times New Roman" w:hAnsi="Times New Roman" w:cs="Times New Roman"/>
+          <w:sz w:val="24"/>
+          <w:szCs w:val="24"/>
+        </w:rPr>
+        <w:t xml:space="preserve">Прогресс учеников </w:t>
+      </w:r>
+    </w:p>
+    <w:p>
+      <w:pPr>
+        <w:spacing w:line="300" w:lineRule="auto"/>
+        <w:ind w:firstLine="709"/>
+        <w:rPr>
+          <w:rFonts w:ascii="Times New Roman" w:hAnsi="Times New Roman" w:cs="Times New Roman"/>
+          <w:sz w:val="24"/>
+          <w:szCs w:val="24"/>
+        </w:rPr>
+      </w:pPr>
+      <w:r>
+        <w:rPr>
+          <w:rFonts w:ascii="Times New Roman" w:hAnsi="Times New Roman" w:cs="Times New Roman"/>
+          <w:sz w:val="24"/>
+          <w:szCs w:val="24"/>
+        </w:rPr>
+        <w:t>6.</w:t>
+      </w:r>
+      <w:r>
+        <w:rPr>
+          <w:rFonts w:ascii="Times New Roman" w:hAnsi="Times New Roman" w:cs="Times New Roman"/>
+          <w:sz w:val="24"/>
+          <w:szCs w:val="24"/>
+        </w:rPr>
+        <w:t>Связь с инструктором</w:t>
+      </w:r>
+    </w:p>
+    <w:p>
+      <w:pPr>
+        <w:spacing w:line="300" w:lineRule="auto"/>
+        <w:rPr>
+          <w:rFonts w:ascii="Times New Roman" w:hAnsi="Times New Roman" w:cs="Times New Roman"/>
+          <w:sz w:val="24"/>
+          <w:szCs w:val="24"/>
+        </w:rPr>
+      </w:pPr>
+      <w:r>
+        <w:rPr>
+          <w:rFonts w:ascii="Times New Roman" w:hAnsi="Times New Roman" w:cs="Times New Roman"/>
+          <w:sz w:val="24"/>
+          <w:szCs w:val="24"/>
+        </w:rPr>
+        <w:t>Функции, доступные администраторам:</w:t>
+      </w:r>
+    </w:p>
+    <w:p>
+      <w:pPr>
+        <w:spacing w:line="300" w:lineRule="auto"/>
+        <w:ind w:firstLine="709"/>
+        <w:rPr>
+          <w:rFonts w:ascii="Times New Roman" w:hAnsi="Times New Roman" w:cs="Times New Roman"/>
+          <w:sz w:val="24"/>
+          <w:szCs w:val="24"/>
+        </w:rPr>
+      </w:pPr>
+      <w:r>
+        <w:rPr>
+          <w:rFonts w:ascii="Times New Roman" w:hAnsi="Times New Roman" w:cs="Times New Roman"/>
+          <w:sz w:val="24"/>
+          <w:szCs w:val="24"/>
+        </w:rPr>
+        <w:t>1.</w:t>
+      </w:r>
+      <w:r>
+        <w:rPr>
+          <w:rFonts w:ascii="Times New Roman" w:hAnsi="Times New Roman" w:cs="Times New Roman"/>
+          <w:sz w:val="24"/>
+          <w:szCs w:val="24"/>
+        </w:rPr>
+        <w:t>Управление учителями и инструкторами</w:t>
+      </w:r>
+    </w:p>
+    <w:p>
+      <w:pPr>
+        <w:spacing w:line="300" w:lineRule="auto"/>
+        <w:ind w:firstLine="709"/>
+        <w:rPr>
+          <w:rFonts w:ascii="Times New Roman" w:hAnsi="Times New Roman" w:cs="Times New Roman"/>
+          <w:sz w:val="24"/>
+          <w:szCs w:val="24"/>
+        </w:rPr>
+      </w:pPr>
+      <w:r>
+        <w:rPr>
+          <w:rFonts w:ascii="Times New Roman" w:hAnsi="Times New Roman" w:cs="Times New Roman"/>
+          <w:sz w:val="24"/>
+          <w:szCs w:val="24"/>
+        </w:rPr>
+        <w:t>2.</w:t>
+      </w:r>
+      <w:r>
+        <w:rPr>
+          <w:rFonts w:ascii="Times New Roman" w:hAnsi="Times New Roman" w:cs="Times New Roman"/>
+          <w:sz w:val="24"/>
+          <w:szCs w:val="24"/>
+        </w:rPr>
+        <w:t>Аналитика автошколы</w:t>
+      </w:r>
+    </w:p>
+    <w:p>
+      <w:pPr>
+        <w:spacing w:line="300" w:lineRule="auto"/>
+        <w:ind w:firstLine="709"/>
+        <w:rPr>
+          <w:rFonts w:ascii="Times New Roman" w:hAnsi="Times New Roman" w:cs="Times New Roman"/>
+          <w:sz w:val="24"/>
+          <w:szCs w:val="24"/>
+        </w:rPr>
+      </w:pPr>
+      <w:r>
+        <w:rPr>
+          <w:rFonts w:ascii="Times New Roman" w:hAnsi="Times New Roman" w:cs="Times New Roman"/>
+          <w:sz w:val="24"/>
+          <w:szCs w:val="24"/>
+        </w:rPr>
+        <w:t>3.</w:t>
+      </w:r>
+      <w:r>
+        <w:rPr>
+          <w:rFonts w:ascii="Times New Roman" w:hAnsi="Times New Roman" w:cs="Times New Roman"/>
+          <w:sz w:val="24"/>
+          <w:szCs w:val="24"/>
+        </w:rPr>
+        <w:t xml:space="preserve">Обработка запросов </w:t>
+      </w:r>
+    </w:p>
+    <w:p>
+      <w:pPr>
+        <w:spacing w:line="300" w:lineRule="auto"/>
+        <w:ind w:firstLine="709"/>
+        <w:rPr>
+          <w:rFonts w:ascii="Times New Roman" w:hAnsi="Times New Roman" w:cs="Times New Roman"/>
+          <w:sz w:val="24"/>
+          <w:szCs w:val="24"/>
+        </w:rPr>
+      </w:pPr>
+      <w:r>
+        <w:rPr>
+          <w:rFonts w:ascii="Times New Roman" w:hAnsi="Times New Roman" w:cs="Times New Roman"/>
+          <w:sz w:val="24"/>
+          <w:szCs w:val="24"/>
+        </w:rPr>
+        <w:t>4.</w:t>
+      </w:r>
+      <w:r>
+        <w:rPr>
+          <w:rFonts w:ascii="Times New Roman" w:hAnsi="Times New Roman" w:cs="Times New Roman"/>
+          <w:sz w:val="24"/>
+          <w:szCs w:val="24"/>
+        </w:rPr>
+        <w:t>Финансовый учёт</w:t>
+      </w:r>
+    </w:p>
+    <w:p>
+      <w:pPr>
+        <w:spacing w:line="300" w:lineRule="auto"/>
+        <w:ind w:firstLine="709"/>
+        <w:rPr>
+          <w:rFonts w:ascii="Times New Roman" w:hAnsi="Times New Roman" w:cs="Times New Roman"/>
+          <w:sz w:val="24"/>
+          <w:szCs w:val="24"/>
+        </w:rPr>
+      </w:pPr>
+      <w:r>
+        <w:rPr>
+          <w:rFonts w:ascii="Times New Roman" w:hAnsi="Times New Roman" w:cs="Times New Roman"/>
+          <w:sz w:val="24"/>
+          <w:szCs w:val="24"/>
+        </w:rPr>
+        <w:t>5.</w:t>
+      </w:r>
+      <w:r>
+        <w:rPr>
+          <w:rFonts w:ascii="Times New Roman" w:hAnsi="Times New Roman" w:cs="Times New Roman"/>
+          <w:sz w:val="24"/>
+          <w:szCs w:val="24"/>
+        </w:rPr>
+        <w:t>Управление учебным процессом</w:t>
+      </w:r>
+    </w:p>
+    <w:p>
+      <w:pPr>
+        <w:spacing w:line="300" w:lineRule="auto"/>
+        <w:rPr>
+          <w:rFonts w:ascii="Times New Roman" w:hAnsi="Times New Roman" w:cs="Times New Roman"/>
+          <w:b/>
+          <w:bCs/>
+          <w:sz w:val="24"/>
+          <w:szCs w:val="24"/>
+        </w:rPr>
+      </w:pPr>
+      <w:r>
+        <w:rPr>
+          <w:rFonts w:ascii="Times New Roman" w:hAnsi="Times New Roman" w:cs="Times New Roman"/>
+          <w:b/>
+          <w:bCs/>
+          <w:sz w:val="24"/>
+          <w:szCs w:val="24"/>
+        </w:rPr>
+        <w:t>Задание 6</w:t>
       </w:r>
     </w:p>
     <w:p>
@@ -841,6 +1216,195 @@
     </w:sectPr>
   </w:body>
 </w:document>
+</file>
+
+<file path=word/numbering.xml><?xml version="1.0" encoding="utf-8"?>
+<w:numbering xmlns:wpc="http://schemas.microsoft.com/office/word/2010/wordprocessingCanvas" xmlns:cx="http://schemas.microsoft.com/office/drawing/2014/chartex" xmlns:cx1="http://schemas.microsoft.com/office/drawing/2015/9/8/chartex" xmlns:cx2="http://schemas.microsoft.com/office/drawing/2015/10/21/chartex" xmlns:cx3="http://schemas.microsoft.com/office/drawing/2016/5/9/chartex" xmlns:cx4="http://schemas.microsoft.com/office/drawing/2016/5/10/chartex" xmlns:cx5="http://schemas.microsoft.com/office/drawing/2016/5/11/chartex" xmlns:cx6="http://schemas.microsoft.com/office/drawing/2016/5/12/chartex" xmlns:cx7="http://schemas.microsoft.com/office/drawing/2016/5/13/chartex" xmlns:cx8="http://schemas.microsoft.com/office/drawing/2016/5/14/chartex" xmlns:mc="http://schemas.openxmlformats.org/markup-compatibility/2006" xmlns:aink="http://schemas.microsoft.com/office/drawing/2016/ink" xmlns:am3d="http://schemas.microsoft.com/office/drawing/2017/model3d" xmlns:o="urn:schemas-microsoft-com:office:office" xmlns:r="http://schemas.openxmlformats.org/officeDocument/2006/relationships" xmlns:m="http://schemas.openxmlformats.org/officeDocument/2006/math" xmlns:v="urn:schemas-microsoft-com:vml" xmlns:wp14="http://schemas.microsoft.com/office/word/2010/wordprocessingDrawing" xmlns:wp="http://schemas.openxmlformats.org/drawingml/2006/wordprocessingDrawing" xmlns:w10="urn:schemas-microsoft-com:office:word" xmlns:w="http://schemas.openxmlformats.org/wordprocessingml/2006/main" xmlns:w14="http://schemas.microsoft.com/office/word/2010/wordml" xmlns:w15="http://schemas.microsoft.com/office/word/2012/wordml" xmlns:w16cex="http://schemas.microsoft.com/office/word/2018/wordml/cex" xmlns:w16cid="http://schemas.microsoft.com/office/word/2016/wordml/cid" xmlns:w16="http://schemas.microsoft.com/office/word/2018/wordml" xmlns:w16sdtdh="http://schemas.microsoft.com/office/word/2020/wordml/sdtdatahash" xmlns:w16se="http://schemas.microsoft.com/office/word/2015/wordml/symex" xmlns:wpg="http://schemas.microsoft.com/office/word/2010/wordprocessingGroup" xmlns:wpi="http://schemas.microsoft.com/office/word/2010/wordprocessingInk" xmlns:wne="http://schemas.microsoft.com/office/word/2006/wordml" xmlns:wps="http://schemas.microsoft.com/office/word/2010/wordprocessingShape" mc:Ignorable="w14 w15 w16se w16cid w16 w16cex w16sdtdh wp14">
+  <w:abstractNum w:abstractNumId="0" w15:restartNumberingAfterBreak="0">
+    <w:nsid w:val="39EC57A4"/>
+    <w:multiLevelType w:val="hybridMultilevel"/>
+    <w:tmpl w:val="59F453EA"/>
+    <w:lvl w:ilvl="0" w:tplc="0409000F">
+      <w:start w:val="1"/>
+      <w:numFmt w:val="decimal"/>
+      <w:lvlText w:val="%1."/>
+      <w:lvlJc w:val="left"/>
+      <w:pPr>
+        <w:ind w:left="720" w:hanging="360"/>
+      </w:pPr>
+      <w:rPr>
+        <w:rFonts w:hint="default"/>
+      </w:rPr>
+    </w:lvl>
+    <w:lvl w:ilvl="1" w:tplc="04090019" w:tentative="1">
+      <w:start w:val="1"/>
+      <w:numFmt w:val="lowerLetter"/>
+      <w:lvlText w:val="%2."/>
+      <w:lvlJc w:val="left"/>
+      <w:pPr>
+        <w:ind w:left="1440" w:hanging="360"/>
+      </w:pPr>
+    </w:lvl>
+    <w:lvl w:ilvl="2" w:tplc="0409001B" w:tentative="1">
+      <w:start w:val="1"/>
+      <w:numFmt w:val="lowerRoman"/>
+      <w:lvlText w:val="%3."/>
+      <w:lvlJc w:val="right"/>
+      <w:pPr>
+        <w:ind w:left="2160" w:hanging="180"/>
+      </w:pPr>
+    </w:lvl>
+    <w:lvl w:ilvl="3" w:tplc="0409000F" w:tentative="1">
+      <w:start w:val="1"/>
+      <w:numFmt w:val="decimal"/>
+      <w:lvlText w:val="%4."/>
+      <w:lvlJc w:val="left"/>
+      <w:pPr>
+        <w:ind w:left="2880" w:hanging="360"/>
+      </w:pPr>
+    </w:lvl>
+    <w:lvl w:ilvl="4" w:tplc="04090019" w:tentative="1">
+      <w:start w:val="1"/>
+      <w:numFmt w:val="lowerLetter"/>
+      <w:lvlText w:val="%5."/>
+      <w:lvlJc w:val="left"/>
+      <w:pPr>
+        <w:ind w:left="3600" w:hanging="360"/>
+      </w:pPr>
+    </w:lvl>
+    <w:lvl w:ilvl="5" w:tplc="0409001B" w:tentative="1">
+      <w:start w:val="1"/>
+      <w:numFmt w:val="lowerRoman"/>
+      <w:lvlText w:val="%6."/>
+      <w:lvlJc w:val="right"/>
+      <w:pPr>
+        <w:ind w:left="4320" w:hanging="180"/>
+      </w:pPr>
+    </w:lvl>
+    <w:lvl w:ilvl="6" w:tplc="0409000F" w:tentative="1">
+      <w:start w:val="1"/>
+      <w:numFmt w:val="decimal"/>
+      <w:lvlText w:val="%7."/>
+      <w:lvlJc w:val="left"/>
+      <w:pPr>
+        <w:ind w:left="5040" w:hanging="360"/>
+      </w:pPr>
+    </w:lvl>
+    <w:lvl w:ilvl="7" w:tplc="04090019" w:tentative="1">
+      <w:start w:val="1"/>
+      <w:numFmt w:val="lowerLetter"/>
+      <w:lvlText w:val="%8."/>
+      <w:lvlJc w:val="left"/>
+      <w:pPr>
+        <w:ind w:left="5760" w:hanging="360"/>
+      </w:pPr>
+    </w:lvl>
+    <w:lvl w:ilvl="8" w:tplc="0409001B" w:tentative="1">
+      <w:start w:val="1"/>
+      <w:numFmt w:val="lowerRoman"/>
+      <w:lvlText w:val="%9."/>
+      <w:lvlJc w:val="right"/>
+      <w:pPr>
+        <w:ind w:left="6480" w:hanging="180"/>
+      </w:pPr>
+    </w:lvl>
+  </w:abstractNum>
+  <w:abstractNum w:abstractNumId="1" w15:restartNumberingAfterBreak="0">
+    <w:nsid w:val="6DD437CE"/>
+    <w:multiLevelType w:val="hybridMultilevel"/>
+    <w:tmpl w:val="E444CB9E"/>
+    <w:lvl w:ilvl="0" w:tplc="0409000F">
+      <w:start w:val="1"/>
+      <w:numFmt w:val="decimal"/>
+      <w:lvlText w:val="%1."/>
+      <w:lvlJc w:val="left"/>
+      <w:pPr>
+        <w:ind w:left="720" w:hanging="360"/>
+      </w:pPr>
+      <w:rPr>
+        <w:rFonts w:hint="default"/>
+      </w:rPr>
+    </w:lvl>
+    <w:lvl w:ilvl="1" w:tplc="04090019" w:tentative="1">
+      <w:start w:val="1"/>
+      <w:numFmt w:val="lowerLetter"/>
+      <w:lvlText w:val="%2."/>
+      <w:lvlJc w:val="left"/>
+      <w:pPr>
+        <w:ind w:left="1440" w:hanging="360"/>
+      </w:pPr>
+    </w:lvl>
+    <w:lvl w:ilvl="2" w:tplc="0409001B" w:tentative="1">
+      <w:start w:val="1"/>
+      <w:numFmt w:val="lowerRoman"/>
+      <w:lvlText w:val="%3."/>
+      <w:lvlJc w:val="right"/>
+      <w:pPr>
+        <w:ind w:left="2160" w:hanging="180"/>
+      </w:pPr>
+    </w:lvl>
+    <w:lvl w:ilvl="3" w:tplc="0409000F" w:tentative="1">
+      <w:start w:val="1"/>
+      <w:numFmt w:val="decimal"/>
+      <w:lvlText w:val="%4."/>
+      <w:lvlJc w:val="left"/>
+      <w:pPr>
+        <w:ind w:left="2880" w:hanging="360"/>
+      </w:pPr>
+    </w:lvl>
+    <w:lvl w:ilvl="4" w:tplc="04090019" w:tentative="1">
+      <w:start w:val="1"/>
+      <w:numFmt w:val="lowerLetter"/>
+      <w:lvlText w:val="%5."/>
+      <w:lvlJc w:val="left"/>
+      <w:pPr>
+        <w:ind w:left="3600" w:hanging="360"/>
+      </w:pPr>
+    </w:lvl>
+    <w:lvl w:ilvl="5" w:tplc="0409001B" w:tentative="1">
+      <w:start w:val="1"/>
+      <w:numFmt w:val="lowerRoman"/>
+      <w:lvlText w:val="%6."/>
+      <w:lvlJc w:val="right"/>
+      <w:pPr>
+        <w:ind w:left="4320" w:hanging="180"/>
+      </w:pPr>
+    </w:lvl>
+    <w:lvl w:ilvl="6" w:tplc="0409000F" w:tentative="1">
+      <w:start w:val="1"/>
+      <w:numFmt w:val="decimal"/>
+      <w:lvlText w:val="%7."/>
+      <w:lvlJc w:val="left"/>
+      <w:pPr>
+        <w:ind w:left="5040" w:hanging="360"/>
+      </w:pPr>
+    </w:lvl>
+    <w:lvl w:ilvl="7" w:tplc="04090019" w:tentative="1">
+      <w:start w:val="1"/>
+      <w:numFmt w:val="lowerLetter"/>
+      <w:lvlText w:val="%8."/>
+      <w:lvlJc w:val="left"/>
+      <w:pPr>
+        <w:ind w:left="5760" w:hanging="360"/>
+      </w:pPr>
+    </w:lvl>
+    <w:lvl w:ilvl="8" w:tplc="0409001B" w:tentative="1">
+      <w:start w:val="1"/>
+      <w:numFmt w:val="lowerRoman"/>
+      <w:lvlText w:val="%9."/>
+      <w:lvlJc w:val="right"/>
+      <w:pPr>
+        <w:ind w:left="6480" w:hanging="180"/>
+      </w:pPr>
+    </w:lvl>
+  </w:abstractNum>
+  <w:num w:numId="1">
+    <w:abstractNumId w:val="0"/>
+  </w:num>
+  <w:num w:numId="2">
+    <w:abstractNumId w:val="1"/>
+  </w:num>
+</w:numbering>
 </file>
 
 <file path=word/styles.xml><?xml version="1.0" encoding="utf-8"?>
@@ -1328,6 +1892,17 @@
       <w:lang w:eastAsia="ru-RU" w:bidi="ru-RU"/>
     </w:rPr>
   </w:style>
+  <w:style w:type="paragraph" w:styleId="a5">
+    <w:name w:val="List Paragraph"/>
+    <w:basedOn w:val="a"/>
+    <w:uiPriority w:val="34"/>
+    <w:qFormat/>
+    <w:rsid w:val="00367DCD"/>
+    <w:pPr>
+      <w:ind w:left="720"/>
+      <w:contextualSpacing/>
+    </w:pPr>
+  </w:style>
 </w:styles>
 </file>
 

--- a/Autoschool Analiz.docx
+++ b/Autoschool Analiz.docx
@@ -594,7 +594,7 @@
           <v:shape id="_x0000_i1025" type="#_x0000_t75" style="width:467.25pt;height:252pt" o:ole="">
             <v:imagedata r:id="rId6" o:title=""/>
           </v:shape>
-          <o:OLEObject Type="Embed" ProgID="Visio.Drawing.15" ShapeID="_x0000_i1025" DrawAspect="Content" ObjectID="_1767633373" r:id="rId7"/>
+          <o:OLEObject Type="Embed" ProgID="Visio.Drawing.15" ShapeID="_x0000_i1025" DrawAspect="Content" ObjectID="_1767633770" r:id="rId7"/>
         </w:object>
       </w:r>
     </w:p>
@@ -1184,6 +1184,124 @@
           <w:szCs w:val="24"/>
         </w:rPr>
         <w:t>Задание 6</w:t>
+      </w:r>
+    </w:p>
+    <w:p>
+      <w:pPr>
+        <w:spacing w:line="25" w:lineRule="atLeast"/>
+        <w:ind w:firstLine="709"/>
+        <w:rPr>
+          <w:rFonts w:ascii="Times New Roman" w:hAnsi="Times New Roman" w:cs="Times New Roman"/>
+          <w:sz w:val="24"/>
+          <w:szCs w:val="24"/>
+        </w:rPr>
+      </w:pPr>
+      <w:r>
+        <w:rPr>
+          <w:rFonts w:ascii="Times New Roman" w:hAnsi="Times New Roman" w:cs="Times New Roman"/>
+          <w:sz w:val="24"/>
+          <w:szCs w:val="24"/>
+        </w:rPr>
+        <w:t>Средства комп. техники: стационарный компьютер, проектор, телевизор, монитор</w:t>
+      </w:r>
+    </w:p>
+    <w:p>
+      <w:pPr>
+        <w:spacing w:line="25" w:lineRule="atLeast"/>
+        <w:ind w:firstLine="709"/>
+        <w:rPr>
+          <w:rFonts w:ascii="Times New Roman" w:hAnsi="Times New Roman" w:cs="Times New Roman"/>
+          <w:sz w:val="24"/>
+          <w:szCs w:val="24"/>
+        </w:rPr>
+      </w:pPr>
+      <w:r>
+        <w:rPr>
+          <w:rFonts w:ascii="Times New Roman" w:hAnsi="Times New Roman" w:cs="Times New Roman"/>
+          <w:sz w:val="24"/>
+          <w:szCs w:val="24"/>
+        </w:rPr>
+        <w:t xml:space="preserve">Средства коммуникационной системы: </w:t>
+      </w:r>
+      <w:r>
+        <w:rPr>
+          <w:rFonts w:ascii="Times New Roman" w:hAnsi="Times New Roman" w:cs="Times New Roman"/>
+          <w:sz w:val="24"/>
+          <w:szCs w:val="24"/>
+          <w:lang w:val="en-US"/>
+        </w:rPr>
+        <w:t>WI</w:t>
+      </w:r>
+      <w:r>
+        <w:rPr>
+          <w:rFonts w:ascii="Times New Roman" w:hAnsi="Times New Roman" w:cs="Times New Roman"/>
+          <w:sz w:val="24"/>
+          <w:szCs w:val="24"/>
+        </w:rPr>
+        <w:t>-</w:t>
+      </w:r>
+      <w:r>
+        <w:rPr>
+          <w:rFonts w:ascii="Times New Roman" w:hAnsi="Times New Roman" w:cs="Times New Roman"/>
+          <w:sz w:val="24"/>
+          <w:szCs w:val="24"/>
+          <w:lang w:val="en-US"/>
+        </w:rPr>
+        <w:t>FI</w:t>
+      </w:r>
+      <w:r>
+        <w:rPr>
+          <w:rFonts w:ascii="Times New Roman" w:hAnsi="Times New Roman" w:cs="Times New Roman"/>
+          <w:sz w:val="24"/>
+          <w:szCs w:val="24"/>
+        </w:rPr>
+        <w:t>,</w:t>
+      </w:r>
+      <w:r>
+        <w:rPr>
+          <w:rFonts w:ascii="Times New Roman" w:hAnsi="Times New Roman" w:cs="Times New Roman"/>
+          <w:sz w:val="24"/>
+          <w:szCs w:val="24"/>
+        </w:rPr>
+        <w:t xml:space="preserve"> телефонная связь</w:t>
+      </w:r>
+    </w:p>
+    <w:p>
+      <w:pPr>
+        <w:spacing w:line="25" w:lineRule="atLeast"/>
+        <w:ind w:firstLine="709"/>
+        <w:rPr>
+          <w:rFonts w:ascii="Times New Roman" w:hAnsi="Times New Roman" w:cs="Times New Roman"/>
+          <w:sz w:val="24"/>
+          <w:szCs w:val="24"/>
+        </w:rPr>
+      </w:pPr>
+      <w:r>
+        <w:rPr>
+          <w:rFonts w:ascii="Times New Roman" w:hAnsi="Times New Roman" w:cs="Times New Roman"/>
+          <w:sz w:val="24"/>
+          <w:szCs w:val="24"/>
+        </w:rPr>
+        <w:t>Средства организационной системы: компьютер</w:t>
+      </w:r>
+    </w:p>
+    <w:p>
+      <w:pPr>
+        <w:spacing w:line="25" w:lineRule="atLeast"/>
+        <w:ind w:firstLine="709"/>
+        <w:rPr>
+          <w:rFonts w:ascii="Times New Roman" w:hAnsi="Times New Roman" w:cs="Times New Roman"/>
+          <w:sz w:val="24"/>
+          <w:szCs w:val="24"/>
+        </w:rPr>
+      </w:pPr>
+      <w:r>
+        <w:rPr>
+          <w:rFonts w:ascii="Times New Roman" w:hAnsi="Times New Roman" w:cs="Times New Roman"/>
+          <w:sz w:val="24"/>
+          <w:szCs w:val="24"/>
+        </w:rPr>
+        <w:t xml:space="preserve">Средства оперативной полиграфии: принтер, сканер, факс </w:t>
       </w:r>
     </w:p>
     <w:p>
